--- a/Diagramas/Caso de uso expandido/Manter cadastro expandido.docx
+++ b/Diagramas/Caso de uso expandido/Manter cadastro expandido.docx
@@ -121,13 +121,7 @@
           </w:tcPr>
           <w:p>
             <w:r>
-              <w:t xml:space="preserve">Este caso de uso tem como objetivo permitir que o </w:t>
-            </w:r>
-            <w:r>
-              <w:t>aluno</w:t>
-            </w:r>
-            <w:r>
-              <w:t xml:space="preserve"> adicione, edite e exclua seu cadastro</w:t>
+              <w:t>Este caso de uso tem como objetivo permitir que o aluno adicione, edite e exclua seu cadastro</w:t>
             </w:r>
           </w:p>
         </w:tc>
@@ -168,10 +162,7 @@
               </w:rPr>
             </w:pPr>
             <w:r>
-              <w:t xml:space="preserve">Estar logado no sistema como </w:t>
-            </w:r>
-            <w:r>
-              <w:t>aluno</w:t>
+              <w:t>Estar logado no sistema como aluno</w:t>
             </w:r>
           </w:p>
         </w:tc>
@@ -207,13 +198,7 @@
           </w:tcPr>
           <w:p>
             <w:r>
-              <w:t xml:space="preserve">Um </w:t>
-            </w:r>
-            <w:r>
-              <w:t>usuário</w:t>
-            </w:r>
-            <w:r>
-              <w:t xml:space="preserve"> cadastrado, editado ou excluído do sistema</w:t>
+              <w:t>Um usuário cadastrado, editado ou excluído do sistema</w:t>
             </w:r>
           </w:p>
         </w:tc>
@@ -269,13 +254,202 @@
               <w:spacing w:after="160" w:line="259" w:lineRule="auto"/>
             </w:pPr>
             <w:r>
+              <w:t>O aluno solicita o formulário de cadastro</w:t>
+            </w:r>
+            <w:r>
+              <w:t>;</w:t>
+            </w:r>
+          </w:p>
+          <w:p>
+            <w:pPr>
+              <w:pStyle w:val="PargrafodaLista"/>
+              <w:numPr>
+                <w:ilvl w:val="1"/>
+                <w:numId w:val="1"/>
+              </w:numPr>
+              <w:spacing w:after="160" w:line="259" w:lineRule="auto"/>
+            </w:pPr>
+            <w:r>
+              <w:t>O sistema exibe o formulário de cadastro</w:t>
+            </w:r>
+            <w:r>
+              <w:t>;</w:t>
+            </w:r>
+          </w:p>
+          <w:p>
+            <w:pPr>
+              <w:pStyle w:val="PargrafodaLista"/>
+              <w:numPr>
+                <w:ilvl w:val="1"/>
+                <w:numId w:val="1"/>
+              </w:numPr>
+              <w:spacing w:after="160" w:line="259" w:lineRule="auto"/>
+            </w:pPr>
+            <w:r>
+              <w:t>O aluno insere as informações do cadastro e solicita o registro do cadastro;</w:t>
+            </w:r>
+          </w:p>
+          <w:p>
+            <w:pPr>
+              <w:pStyle w:val="PargrafodaLista"/>
+              <w:numPr>
+                <w:ilvl w:val="1"/>
+                <w:numId w:val="1"/>
+              </w:numPr>
+              <w:spacing w:after="160" w:line="259" w:lineRule="auto"/>
+            </w:pPr>
+            <w:r>
+              <w:t>O sistema verifica os dados, registra as informações e exibe uma mensagem de cadastro inserido com sucesso.</w:t>
+            </w:r>
+          </w:p>
+          <w:p>
+            <w:pPr>
+              <w:pStyle w:val="PargrafodaLista"/>
+              <w:spacing w:after="160" w:line="259" w:lineRule="auto"/>
+              <w:ind w:left="1125"/>
+              <w:rPr>
+                <w:u w:val="single"/>
+              </w:rPr>
+            </w:pPr>
+          </w:p>
+          <w:p>
+            <w:pPr>
+              <w:pStyle w:val="PargrafodaLista"/>
+              <w:numPr>
+                <w:ilvl w:val="0"/>
+                <w:numId w:val="1"/>
+              </w:numPr>
+              <w:spacing w:after="160" w:line="259" w:lineRule="auto"/>
+            </w:pPr>
+            <w:r>
+              <w:t>Atualizar cadastro</w:t>
+            </w:r>
+          </w:p>
+          <w:p>
+            <w:pPr>
+              <w:pStyle w:val="PargrafodaLista"/>
+              <w:numPr>
+                <w:ilvl w:val="1"/>
+                <w:numId w:val="1"/>
+              </w:numPr>
+              <w:spacing w:after="160" w:line="259" w:lineRule="auto"/>
+            </w:pPr>
+            <w:r>
+              <w:t>O aluno clica em “configurações”</w:t>
+            </w:r>
+            <w:r>
+              <w:t>;</w:t>
+            </w:r>
+          </w:p>
+          <w:p>
+            <w:pPr>
+              <w:pStyle w:val="PargrafodaLista"/>
+              <w:numPr>
+                <w:ilvl w:val="1"/>
+                <w:numId w:val="1"/>
+              </w:numPr>
+              <w:spacing w:after="160" w:line="259" w:lineRule="auto"/>
+            </w:pPr>
+            <w:r>
+              <w:t>O sistema exibe a página de atualização das informações do cadastro</w:t>
+            </w:r>
+            <w:r>
+              <w:t>;</w:t>
+            </w:r>
+          </w:p>
+          <w:p>
+            <w:pPr>
+              <w:pStyle w:val="PargrafodaLista"/>
+              <w:numPr>
+                <w:ilvl w:val="1"/>
+                <w:numId w:val="1"/>
+              </w:numPr>
+              <w:spacing w:after="160" w:line="259" w:lineRule="auto"/>
+            </w:pPr>
+            <w:r>
+              <w:t>O aluno atualiza as informações</w:t>
+            </w:r>
+            <w:r>
+              <w:t>;</w:t>
+            </w:r>
+          </w:p>
+          <w:p>
+            <w:pPr>
+              <w:pStyle w:val="PargrafodaLista"/>
+              <w:numPr>
+                <w:ilvl w:val="1"/>
+                <w:numId w:val="1"/>
+              </w:numPr>
+              <w:spacing w:after="160" w:line="259" w:lineRule="auto"/>
+            </w:pPr>
+            <w:r>
+              <w:t>O sistema exibe uma mensagem de confirmação, se os dados do cadastro foram ou não atualizados no sistema e retorna para a página de login.</w:t>
+            </w:r>
+          </w:p>
+          <w:p>
+            <w:pPr>
+              <w:pStyle w:val="PargrafodaLista"/>
+              <w:numPr>
+                <w:ilvl w:val="1"/>
+                <w:numId w:val="1"/>
+              </w:numPr>
+              <w:spacing w:after="160" w:line="259" w:lineRule="auto"/>
+            </w:pPr>
+            <w:r>
+              <w:t xml:space="preserve">Se o aluno voltar, seus dados não serão atualizados e retornará para a </w:t>
+            </w:r>
+            <w:proofErr w:type="spellStart"/>
+            <w:r>
+              <w:t>pagina</w:t>
+            </w:r>
+            <w:proofErr w:type="spellEnd"/>
+            <w:r>
+              <w:t xml:space="preserve"> de aluno.</w:t>
+            </w:r>
+          </w:p>
+          <w:p>
+            <w:pPr>
+              <w:pStyle w:val="PargrafodaLista"/>
+              <w:spacing w:after="160" w:line="259" w:lineRule="auto"/>
+              <w:ind w:left="1125"/>
+            </w:pPr>
+          </w:p>
+          <w:p>
+            <w:pPr>
+              <w:pStyle w:val="PargrafodaLista"/>
+              <w:numPr>
+                <w:ilvl w:val="0"/>
+                <w:numId w:val="1"/>
+              </w:numPr>
+              <w:spacing w:after="160" w:line="259" w:lineRule="auto"/>
+            </w:pPr>
+            <w:r>
+              <w:t>Deletar cadastro</w:t>
+            </w:r>
+          </w:p>
+          <w:p>
+            <w:pPr>
+              <w:pStyle w:val="PargrafodaLista"/>
+              <w:numPr>
+                <w:ilvl w:val="1"/>
+                <w:numId w:val="1"/>
+              </w:numPr>
+              <w:spacing w:after="160" w:line="259" w:lineRule="auto"/>
+            </w:pPr>
+            <w:r>
               <w:t xml:space="preserve">O </w:t>
             </w:r>
             <w:r>
               <w:t>aluno</w:t>
             </w:r>
             <w:r>
-              <w:t xml:space="preserve"> solicita o formulário de cadastro</w:t>
+              <w:t xml:space="preserve"> clica em “deletar minha conta”</w:t>
+            </w:r>
+            <w:r>
+              <w:t xml:space="preserve"> dentro de “configurações”</w:t>
+            </w:r>
+            <w:r>
+              <w:t>;</w:t>
             </w:r>
           </w:p>
           <w:p>
@@ -288,7 +462,16 @@
               <w:spacing w:after="160" w:line="259" w:lineRule="auto"/>
             </w:pPr>
             <w:r>
-              <w:t>O sistema exibe o formulário de cadastro</w:t>
+              <w:t xml:space="preserve">O sistema exibe uma mensagem de confirmação, perguntando se o </w:t>
+            </w:r>
+            <w:r>
+              <w:t xml:space="preserve">aluno </w:t>
+            </w:r>
+            <w:r>
+              <w:t>deseja realmente deletar o cadastro</w:t>
+            </w:r>
+            <w:r>
+              <w:t>;</w:t>
             </w:r>
           </w:p>
           <w:p>
@@ -307,184 +490,10 @@
               <w:t>aluno</w:t>
             </w:r>
             <w:r>
-              <w:t xml:space="preserve"> insere as informações do cadastro e solicita o registro do cadastro;</w:t>
-            </w:r>
-          </w:p>
-          <w:p>
-            <w:pPr>
-              <w:pStyle w:val="PargrafodaLista"/>
-              <w:numPr>
-                <w:ilvl w:val="1"/>
-                <w:numId w:val="1"/>
-              </w:numPr>
-              <w:spacing w:after="160" w:line="259" w:lineRule="auto"/>
-            </w:pPr>
-            <w:r>
-              <w:t>O sistema verifica os dados, registra as informações e exibe uma mensagem de cadastro inserido com sucesso.</w:t>
-            </w:r>
-          </w:p>
-          <w:p>
-            <w:pPr>
-              <w:pStyle w:val="PargrafodaLista"/>
-              <w:spacing w:after="160" w:line="259" w:lineRule="auto"/>
-              <w:ind w:left="1125"/>
-              <w:rPr>
-                <w:u w:val="single"/>
-              </w:rPr>
-            </w:pPr>
-          </w:p>
-          <w:p>
-            <w:pPr>
-              <w:pStyle w:val="PargrafodaLista"/>
-              <w:numPr>
-                <w:ilvl w:val="0"/>
-                <w:numId w:val="1"/>
-              </w:numPr>
-              <w:spacing w:after="160" w:line="259" w:lineRule="auto"/>
-            </w:pPr>
-            <w:r>
-              <w:t>Atualizar cadastro</w:t>
-            </w:r>
-          </w:p>
-          <w:p>
-            <w:pPr>
-              <w:pStyle w:val="PargrafodaLista"/>
-              <w:numPr>
-                <w:ilvl w:val="1"/>
-                <w:numId w:val="1"/>
-              </w:numPr>
-              <w:spacing w:after="160" w:line="259" w:lineRule="auto"/>
-            </w:pPr>
-            <w:r>
-              <w:t xml:space="preserve">O </w:t>
-            </w:r>
-            <w:r>
-              <w:t>aluno</w:t>
-            </w:r>
-            <w:r>
-              <w:t xml:space="preserve"> clica em “</w:t>
-            </w:r>
-            <w:r>
-              <w:t>configurações</w:t>
-            </w:r>
-            <w:r>
-              <w:t>”</w:t>
-            </w:r>
-          </w:p>
-          <w:p>
-            <w:pPr>
-              <w:pStyle w:val="PargrafodaLista"/>
-              <w:numPr>
-                <w:ilvl w:val="1"/>
-                <w:numId w:val="1"/>
-              </w:numPr>
-              <w:spacing w:after="160" w:line="259" w:lineRule="auto"/>
-            </w:pPr>
-            <w:r>
-              <w:t>O sistema exibe a página de atualização das informações do cadastro</w:t>
-            </w:r>
-          </w:p>
-          <w:p>
-            <w:pPr>
-              <w:pStyle w:val="PargrafodaLista"/>
-              <w:numPr>
-                <w:ilvl w:val="1"/>
-                <w:numId w:val="1"/>
-              </w:numPr>
-              <w:spacing w:after="160" w:line="259" w:lineRule="auto"/>
-            </w:pPr>
-            <w:r>
-              <w:t xml:space="preserve">O </w:t>
-            </w:r>
-            <w:r>
-              <w:t>aluno</w:t>
-            </w:r>
-            <w:r>
-              <w:t xml:space="preserve"> atualiza as informações</w:t>
-            </w:r>
-          </w:p>
-          <w:p>
-            <w:pPr>
-              <w:pStyle w:val="PargrafodaLista"/>
-              <w:numPr>
-                <w:ilvl w:val="1"/>
-                <w:numId w:val="1"/>
-              </w:numPr>
-              <w:spacing w:after="160" w:line="259" w:lineRule="auto"/>
-            </w:pPr>
-            <w:r>
-              <w:t>O sistema exibe uma mensagem de confirmação, se os dados do cadastro foram ou não atualizados no sistema</w:t>
-            </w:r>
-            <w:r>
-              <w:t xml:space="preserve"> e retorna para a página de login.</w:t>
-            </w:r>
-          </w:p>
-          <w:p>
-            <w:pPr>
-              <w:pStyle w:val="PargrafodaLista"/>
-              <w:spacing w:after="160" w:line="259" w:lineRule="auto"/>
-              <w:ind w:left="1125"/>
-            </w:pPr>
-          </w:p>
-          <w:p>
-            <w:pPr>
-              <w:pStyle w:val="PargrafodaLista"/>
-              <w:numPr>
-                <w:ilvl w:val="0"/>
-                <w:numId w:val="1"/>
-              </w:numPr>
-              <w:spacing w:after="160" w:line="259" w:lineRule="auto"/>
-            </w:pPr>
-            <w:r>
-              <w:t>Deletar cadastro</w:t>
-            </w:r>
-          </w:p>
-          <w:p>
-            <w:pPr>
-              <w:pStyle w:val="PargrafodaLista"/>
-              <w:numPr>
-                <w:ilvl w:val="1"/>
-                <w:numId w:val="1"/>
-              </w:numPr>
-              <w:spacing w:after="160" w:line="259" w:lineRule="auto"/>
-            </w:pPr>
-            <w:r>
-              <w:t xml:space="preserve">O </w:t>
-            </w:r>
-            <w:r>
-              <w:t>aluno</w:t>
-            </w:r>
-            <w:r>
-              <w:t xml:space="preserve"> clica em “deletar minha conta”</w:t>
-            </w:r>
-            <w:r>
-              <w:t xml:space="preserve"> dentro de “configurações”</w:t>
-            </w:r>
-          </w:p>
-          <w:p>
-            <w:pPr>
-              <w:pStyle w:val="PargrafodaLista"/>
-              <w:numPr>
-                <w:ilvl w:val="1"/>
-                <w:numId w:val="1"/>
-              </w:numPr>
-              <w:spacing w:after="160" w:line="259" w:lineRule="auto"/>
-            </w:pPr>
-            <w:r>
-              <w:t>O sistema exibe uma mensagem de confirmação, perguntando se o cliente deseja realmente deletar o cadastro</w:t>
-            </w:r>
-          </w:p>
-          <w:p>
-            <w:pPr>
-              <w:pStyle w:val="PargrafodaLista"/>
-              <w:numPr>
-                <w:ilvl w:val="1"/>
-                <w:numId w:val="1"/>
-              </w:numPr>
-              <w:spacing w:after="160" w:line="259" w:lineRule="auto"/>
-            </w:pPr>
-            <w:r>
-              <w:t>O cliente seleciona a opção desejada</w:t>
+              <w:t xml:space="preserve"> seleciona a opção desejada</w:t>
+            </w:r>
+            <w:r>
+              <w:t>;</w:t>
             </w:r>
           </w:p>
           <w:p>
